--- a/DOCX-es/main_courses/Tabbouleh libanés.docx
+++ b/DOCX-es/main_courses/Tabbouleh libanés.docx
@@ -7,7 +7,7 @@
         <w:pStyle w:val="Heading3"/>
       </w:pPr>
       <w:r>
-        <w:t>Tabbouleh libanés</w:t>
+        <w:t>Tabulé libanés</w:t>
       </w:r>
     </w:p>
     <w:p>
@@ -23,7 +23,7 @@
         <w:spacing w:line="360" w:lineRule="auto"/>
       </w:pPr>
       <w:r>
-        <w:t>1 gran tomate de verano maduro</w:t>
+        <w:t>1 tomate grande maduro de verano</w:t>
       </w:r>
     </w:p>
     <w:p>
@@ -31,7 +31,7 @@
         <w:spacing w:line="360" w:lineRule="auto"/>
       </w:pPr>
       <w:r>
-        <w:t>1 pimienta</w:t>
+        <w:t>1 pimiento</w:t>
       </w:r>
     </w:p>
     <w:p>
@@ -47,7 +47,7 @@
         <w:spacing w:line="360" w:lineRule="auto"/>
       </w:pPr>
       <w:r>
-        <w:t>1 pequeño abogado</w:t>
+        <w:t>1 aguacate pequeño</w:t>
       </w:r>
     </w:p>
     <w:p>
@@ -55,7 +55,7 @@
         <w:spacing w:line="360" w:lineRule="auto"/>
       </w:pPr>
       <w:r>
-        <w:t>1/2 cebolla suave</w:t>
+        <w:t>1/2 cebolla dulce</w:t>
       </w:r>
     </w:p>
     <w:p>
@@ -117,7 +117,7 @@
         <w:ind w:left="993" w:right="567"/>
       </w:pPr>
       <w:r>
-        <w:t>Corte el tomate, la pimienta, el pepino y el aguacate en pequeños dados y póngalos en un tazón.</w:t>
+        <w:t>Corta el tomate, el pimiento, el pepino y el aguacate en dados pequeños y ponlos en una ensaladera.</w:t>
       </w:r>
     </w:p>
     <w:p>
@@ -142,7 +142,7 @@
         <w:ind w:left="993" w:right="567"/>
       </w:pPr>
       <w:r>
-        <w:t>Agregue la cebolla picada muy fina y el jugo de limón.</w:t>
+        <w:t>Agrega la cebolla muy finamente picada y el jugo de limón.</w:t>
       </w:r>
     </w:p>
     <w:p>
@@ -167,7 +167,7 @@
         <w:ind w:left="993" w:right="567"/>
       </w:pPr>
       <w:r>
-        <w:t>Sal, agregue una llovizna de aceite de oliva y hierbas aromáticas picadas. Mezcla.</w:t>
+        <w:t>Sal, añade un chorrito de aceite de oliva y las hierbas aromáticas picadas. Mezcla.</w:t>
       </w:r>
     </w:p>
     <w:p>
@@ -187,7 +187,7 @@
         <w:ind w:left="993" w:right="567"/>
       </w:pPr>
       <w:r>
-        <w:t>Cubra con una película de plástico y deje reposar durante unas horas en el refrigerador.</w:t>
+        <w:t>Cubrir con film transparente y dejar reposar unas horas en el frigorífico.</w:t>
       </w:r>
     </w:p>
     <w:p>
@@ -207,7 +207,7 @@
         <w:ind w:left="993" w:right="567"/>
       </w:pPr>
       <w:r>
-        <w:t>Prepare la sémola: coloque la cantidad deseada en un tazón, agregue una llovizna de aceite de oliva y sal, algunas pasas y mezcle con el tenedor y luego vierta agua hirviendo hasta que cubra bien (1/2 cm sobre el nivel de la sémola).</w:t>
+        <w:t>Preparar la sémola: poner la cantidad deseada en una ensaladera, añadir un chorrito de aceite de oliva y sal, unas pasas y mezclar con un tenedor y luego verter agua hirviendo hasta que esté bien cubierta (1/2 cm por encima del nivel de la sémola).</w:t>
       </w:r>
     </w:p>
     <w:p>
@@ -227,7 +227,7 @@
         <w:ind w:left="993" w:right="567"/>
       </w:pPr>
       <w:r>
-        <w:t>Deje descansar durante unos minutos y luego obstaculizar la sémola con un tenedor.</w:t>
+        <w:t>Dejar reposar unos minutos y luego esponjar la sémola con un tenedor.</w:t>
       </w:r>
     </w:p>
     <w:p>
@@ -247,7 +247,7 @@
         <w:ind w:left="993" w:right="567"/>
       </w:pPr>
       <w:r>
-        <w:t>Sirva a un lado las verduras y la sémola frescas: todos hacen su dosis en su plato.</w:t>
+        <w:t>Servir las verduras frescas y la sémola por separado: cada uno pone su cantidad en el plato.</w:t>
       </w:r>
     </w:p>
     <w:p>
@@ -271,7 +271,7 @@
         <w:ind w:left="709" w:right="567"/>
       </w:pPr>
       <w:r>
-        <w:t>El Tabbouleh puede ser el plato único de una cena de verano. En este caso, se puede servir al lado de jamón crudo, burrata o cualquier otra adición para variar los placeres y alimentar los mayores apetitos.</w:t>
+        <w:t>El tabulé puede ser el plato único de una cena de verano. En este caso, se puede acompañar con jamón crudo, burrata o cualquier otro complemento para variar los placeres y satisfacer los mayores apetitos.</w:t>
       </w:r>
     </w:p>
     <w:sectPr>
@@ -391,7 +391,7 @@
         <w:rFonts w:asciiTheme="minorHAnsi" w:eastAsiaTheme="minorHAnsi" w:hAnsiTheme="minorHAnsi" w:cstheme="minorBidi"/>
         <w:sz w:val="22"/>
         <w:szCs w:val="22"/>
-        <w:lang w:val="sp-ES" w:eastAsia="en-US" w:bidi="ar-SA"/>
+        <w:lang w:val="es-ES" w:eastAsia="en-US" w:bidi="ar-SA"/>
       </w:rPr>
     </w:rPrDefault>
     <w:pPrDefault>
